--- a/backend/data/zouit_reglament/57_electro.docx
+++ b/backend/data/zouit_reglament/57_electro.docx
@@ -10,8 +10,10 @@
         <w:ind w:firstLine="567"/>
         <w:jc w:val="both"/>
       </w:pPr>
-      <w:r>
-        <w:t xml:space="preserve">В соответствии со статьей 57 Правил землепользования и застройки Новокузнецкого городского округа, утвержденных решением Новокузнецкого городского Совета народных депутатов от 18.03.2025 №4/19 «Об утверждении Правил землепользования и застройки Новокузнецкого городского округа»:                               </w:t>
+      <w:bookmarkStart w:id="0" w:name="_GoBack"/>
+      <w:bookmarkEnd w:id="0"/>
+      <w:r>
+        <w:t xml:space="preserve">В соответствии со статьей 57 Правил землепользования и застройки Новокузнецкого городского округа, утвержденных решением Новокузнецкого городского Совета народных депутатов от 18.03.2025 №4/19 «Об утверждении Правил землепользования и застройки Новокузнецкого городского округа»: </w:t>
       </w:r>
     </w:p>
     <w:p>
@@ -89,10 +91,6 @@
       <w:r>
         <w:t>Земельные участки, расположенные в пределах охранных зон объектов электросетевого хозяйства, у их собственников, землевладельцев, землепользователей или арендаторов не изымаются.</w:t>
       </w:r>
-    </w:p>
-    <w:p>
-      <w:bookmarkStart w:id="0" w:name="_GoBack"/>
-      <w:bookmarkEnd w:id="0"/>
     </w:p>
     <w:sectPr>
       <w:pgSz w:w="11906" w:h="16838"/>
